--- a/SprawozdanieProjekt1.docx
+++ b/SprawozdanieProjekt1.docx
@@ -256,7 +256,7 @@
         <w:rPr>
           <w:rtl w:val="0"/>
         </w:rPr>
-        <w:t xml:space="preserve">Zestawienie przykładowych wyników przedstawia tabelka:</w:t>
+        <w:t xml:space="preserve">Zestawienie przykładowych wyników przedstawia tabela:</w:t>
       </w:r>
     </w:p>
     <w:p>
@@ -1464,19 +1464,19 @@
         <w:rPr>
           <w:rtl w:val="0"/>
         </w:rPr>
-        <w:t xml:space="preserve">Jak widać im mniejszy wspólczynnik nauki, tym wagi są bardziej zbliżone do 0. </w:t>
-      </w:r>
-    </w:p>
-    <w:p>
-      <w:pPr>
-        <w:contextualSpacing w:val="0"/>
-        <w:rPr/>
-      </w:pPr>
-      <w:r>
-        <w:rPr>
-          <w:rtl w:val="0"/>
-        </w:rPr>
-        <w:t xml:space="preserve">Ponizej zrzuty ekranu programu po wykonaniu tych testów:</w:t>
+        <w:t xml:space="preserve">Jak widać im mniejszy współczynnik nauki, tym wagi są bardziej zbliżone do 0. </w:t>
+      </w:r>
+    </w:p>
+    <w:p>
+      <w:pPr>
+        <w:contextualSpacing w:val="0"/>
+        <w:rPr/>
+      </w:pPr>
+      <w:r>
+        <w:rPr>
+          <w:rtl w:val="0"/>
+        </w:rPr>
+        <w:t xml:space="preserve">Poniżej zrzuty ekranu programu po wykonaniu tych testów:</w:t>
       </w:r>
     </w:p>
     <w:p>
@@ -1490,12 +1490,12 @@
           <wp:inline distB="114300" distT="114300" distL="114300" distR="114300">
             <wp:extent cx="2760108" cy="1766888"/>
             <wp:effectExtent b="0" l="0" r="0" t="0"/>
-            <wp:docPr descr="4a.PNG" id="1" name="image6.png"/>
+            <wp:docPr descr="4a.PNG" id="1" name="image8.png"/>
             <a:graphic>
               <a:graphicData uri="http://schemas.openxmlformats.org/drawingml/2006/picture">
                 <pic:pic>
                   <pic:nvPicPr>
-                    <pic:cNvPr descr="4a.PNG" id="0" name="image6.png"/>
+                    <pic:cNvPr descr="4a.PNG" id="0" name="image8.png"/>
                     <pic:cNvPicPr preferRelativeResize="0"/>
                   </pic:nvPicPr>
                   <pic:blipFill>
@@ -1525,12 +1525,12 @@
           <wp:inline distB="114300" distT="114300" distL="114300" distR="114300">
             <wp:extent cx="2776538" cy="1795976"/>
             <wp:effectExtent b="0" l="0" r="0" t="0"/>
-            <wp:docPr id="5" name="image13.png"/>
+            <wp:docPr id="7" name="image17.png"/>
             <a:graphic>
               <a:graphicData uri="http://schemas.openxmlformats.org/drawingml/2006/picture">
                 <pic:pic>
                   <pic:nvPicPr>
-                    <pic:cNvPr id="0" name="image13.png"/>
+                    <pic:cNvPr id="0" name="image17.png"/>
                     <pic:cNvPicPr preferRelativeResize="0"/>
                   </pic:nvPicPr>
                   <pic:blipFill>
@@ -1560,12 +1560,12 @@
           <wp:inline distB="114300" distT="114300" distL="114300" distR="114300">
             <wp:extent cx="2795588" cy="1797906"/>
             <wp:effectExtent b="0" l="0" r="0" t="0"/>
-            <wp:docPr id="7" name="image15.png"/>
+            <wp:docPr id="9" name="image20.png"/>
             <a:graphic>
               <a:graphicData uri="http://schemas.openxmlformats.org/drawingml/2006/picture">
                 <pic:pic>
                   <pic:nvPicPr>
-                    <pic:cNvPr id="0" name="image15.png"/>
+                    <pic:cNvPr id="0" name="image20.png"/>
                     <pic:cNvPicPr preferRelativeResize="0"/>
                   </pic:nvPicPr>
                   <pic:blipFill>
@@ -1595,12 +1595,12 @@
           <wp:inline distB="114300" distT="114300" distL="114300" distR="114300">
             <wp:extent cx="2814738" cy="1814513"/>
             <wp:effectExtent b="0" l="0" r="0" t="0"/>
-            <wp:docPr id="4" name="image12.png"/>
+            <wp:docPr id="4" name="image14.png"/>
             <a:graphic>
               <a:graphicData uri="http://schemas.openxmlformats.org/drawingml/2006/picture">
                 <pic:pic>
                   <pic:nvPicPr>
-                    <pic:cNvPr id="0" name="image12.png"/>
+                    <pic:cNvPr id="0" name="image14.png"/>
                     <pic:cNvPicPr preferRelativeResize="0"/>
                   </pic:nvPicPr>
                   <pic:blipFill>
@@ -1630,12 +1630,12 @@
           <wp:inline distB="114300" distT="114300" distL="114300" distR="114300">
             <wp:extent cx="2814638" cy="1810056"/>
             <wp:effectExtent b="0" l="0" r="0" t="0"/>
-            <wp:docPr id="8" name="image16.png"/>
+            <wp:docPr id="11" name="image22.png"/>
             <a:graphic>
               <a:graphicData uri="http://schemas.openxmlformats.org/drawingml/2006/picture">
                 <pic:pic>
                   <pic:nvPicPr>
-                    <pic:cNvPr id="0" name="image16.png"/>
+                    <pic:cNvPr id="0" name="image22.png"/>
                     <pic:cNvPicPr preferRelativeResize="0"/>
                   </pic:nvPicPr>
                   <pic:blipFill>
@@ -1665,12 +1665,12 @@
           <wp:inline distB="114300" distT="114300" distL="114300" distR="114300">
             <wp:extent cx="2824163" cy="1808231"/>
             <wp:effectExtent b="0" l="0" r="0" t="0"/>
-            <wp:docPr id="6" name="image14.png"/>
+            <wp:docPr id="8" name="image18.png"/>
             <a:graphic>
               <a:graphicData uri="http://schemas.openxmlformats.org/drawingml/2006/picture">
                 <pic:pic>
                   <pic:nvPicPr>
-                    <pic:cNvPr id="0" name="image14.png"/>
+                    <pic:cNvPr id="0" name="image18.png"/>
                     <pic:cNvPicPr preferRelativeResize="0"/>
                   </pic:nvPicPr>
                   <pic:blipFill>
@@ -1720,7 +1720,7 @@
         <w:rPr>
           <w:rtl w:val="0"/>
         </w:rPr>
-        <w:t xml:space="preserve">Liczba iteracji potrzebnych do wykonania algorytmu zazwyczaj jest niewielka, mieszcąca sie w przedziale 0-10, tylko w nielicznych przekracza ona ta liczbę.</w:t>
+        <w:t xml:space="preserve">Liczba iteracji potrzebnych do wykonania algorytmu zazwyczaj jest niewielka, mieszcząca się w przedziale 0-10, tylko w nielicznych przekracza ona tę liczbę.</w:t>
       </w:r>
     </w:p>
     <w:p>
@@ -1755,7 +1755,7 @@
         <w:rPr>
           <w:rtl w:val="0"/>
         </w:rPr>
-        <w:t xml:space="preserve">Program działa poprawnie w większości przypadków. Błędy, które się zdarzały wynikały ze zbyt małej ilości danych wejściowych lub ze zbyt dużego współczynnika nauczania, jednak były to pojedyńcze przypadki.</w:t>
+        <w:t xml:space="preserve">Program działa poprawnie w większości przypadków. Błędy, które się zdarzały wynikały ze zbyt małej ilości danych wejściowych lub ze zbyt dużego współczynnika nauczania, jednak były to pojedyncze przypadki.</w:t>
       </w:r>
     </w:p>
     <w:p>
@@ -1801,7 +1801,238 @@
         <w:rPr>
           <w:rtl w:val="0"/>
         </w:rPr>
-        <w:t xml:space="preserve">Dla poprawnego działania perceptronu przy użyciu tego algorytmu, ważnym jest, aby podać odpowiednio dużą ilość danych wejściowych oraz nie zbyt duży współczynnik nauczania ( chociaż ten parametr jest mniej ważny). Jeżeli współczynnik jest mniejszy niż 0.5 i oczywiście nie mniejszy niż 0, a liczba danych wejściowych przekracza 10 punktów to program działa w 100% dobrze ( podczas wykonywania testów nie pojawiły się żadne błedy)</w:t>
+        <w:t xml:space="preserve">Dla poprawnego działania perceptronu przy użyciu tego algorytmu, ważnym jest, aby podać odpowiednio dużą ilość danych wejściowych oraz niezbyt duży współczynnik nauczania ( chociaż ten parametr jest mniej ważny). Jeżeli współczynnik jest mniejszy niż 0.5 i oczywiście nie mniejszy niż 0, a liczba danych wejściowych przekracza 10 punktów to program działa w 100% dobrze ( podczas wykonywania testów nie pojawiły się żadne błędy)</w:t>
+      </w:r>
+    </w:p>
+    <w:p>
+      <w:pPr>
+        <w:contextualSpacing w:val="0"/>
+        <w:rPr/>
+      </w:pPr>
+      <w:r>
+        <w:rPr>
+          <w:rtl w:val="0"/>
+        </w:rPr>
+        <w:t xml:space="preserve">Wykresy po testowaniu działania programu:</w:t>
+      </w:r>
+    </w:p>
+    <w:p>
+      <w:pPr>
+        <w:contextualSpacing w:val="0"/>
+        <w:rPr/>
+      </w:pPr>
+      <w:r>
+        <w:rPr>
+          <w:rtl w:val="0"/>
+        </w:rPr>
+      </w:r>
+    </w:p>
+    <w:p>
+      <w:pPr>
+        <w:contextualSpacing w:val="0"/>
+        <w:rPr/>
+      </w:pPr>
+      <w:r>
+        <w:rPr>
+          <w:rtl w:val="0"/>
+        </w:rPr>
+        <w:t xml:space="preserve">Testowana była funkcja logiczna AND przy nakładzie danych: 20, 80, 100, 200. Manipulowany był współczynnik nauczania, a sprawdzana liczba iteracji.</w:t>
+      </w:r>
+    </w:p>
+    <w:p>
+      <w:pPr>
+        <w:contextualSpacing w:val="0"/>
+        <w:rPr/>
+      </w:pPr>
+      <w:r>
+        <w:rPr>
+          <w:rtl w:val="0"/>
+        </w:rPr>
+      </w:r>
+    </w:p>
+    <w:p>
+      <w:pPr>
+        <w:contextualSpacing w:val="0"/>
+        <w:rPr/>
+      </w:pPr>
+      <w:r>
+        <w:rPr>
+          <w:rtl w:val="0"/>
+        </w:rPr>
+        <w:t xml:space="preserve">Test 1: Współczynnik uczenia 0.101.</w:t>
+      </w:r>
+    </w:p>
+    <w:p>
+      <w:pPr>
+        <w:contextualSpacing w:val="0"/>
+        <w:rPr/>
+      </w:pPr>
+      <w:r>
+        <w:rPr/>
+        <w:drawing>
+          <wp:inline distB="114300" distT="114300" distL="114300" distR="114300">
+            <wp:extent cx="5734050" cy="2019300"/>
+            <wp:effectExtent b="0" l="0" r="0" t="0"/>
+            <wp:docPr id="5" name="image15.png"/>
+            <a:graphic>
+              <a:graphicData uri="http://schemas.openxmlformats.org/drawingml/2006/picture">
+                <pic:pic>
+                  <pic:nvPicPr>
+                    <pic:cNvPr id="0" name="image15.png"/>
+                    <pic:cNvPicPr preferRelativeResize="0"/>
+                  </pic:nvPicPr>
+                  <pic:blipFill>
+                    <a:blip r:embed="rId11"/>
+                    <a:srcRect b="0" l="0" r="0" t="0"/>
+                    <a:stretch>
+                      <a:fillRect/>
+                    </a:stretch>
+                  </pic:blipFill>
+                  <pic:spPr>
+                    <a:xfrm>
+                      <a:off x="0" y="0"/>
+                      <a:ext cx="5734050" cy="2019300"/>
+                    </a:xfrm>
+                    <a:prstGeom prst="rect"/>
+                    <a:ln/>
+                  </pic:spPr>
+                </pic:pic>
+              </a:graphicData>
+            </a:graphic>
+          </wp:inline>
+        </w:drawing>
+      </w:r>
+      <w:r>
+        <w:rPr>
+          <w:rtl w:val="0"/>
+        </w:rPr>
+      </w:r>
+    </w:p>
+    <w:p>
+      <w:pPr>
+        <w:contextualSpacing w:val="0"/>
+        <w:rPr/>
+      </w:pPr>
+      <w:r>
+        <w:rPr>
+          <w:rtl w:val="0"/>
+        </w:rPr>
+      </w:r>
+    </w:p>
+    <w:p>
+      <w:pPr>
+        <w:contextualSpacing w:val="0"/>
+        <w:rPr/>
+      </w:pPr>
+      <w:r>
+        <w:rPr>
+          <w:rtl w:val="0"/>
+        </w:rPr>
+        <w:t xml:space="preserve">Test 2: Współczynnik uczenia 0.501.</w:t>
+      </w:r>
+    </w:p>
+    <w:p>
+      <w:pPr>
+        <w:contextualSpacing w:val="0"/>
+        <w:rPr/>
+      </w:pPr>
+      <w:r>
+        <w:rPr/>
+        <w:drawing>
+          <wp:inline distB="114300" distT="114300" distL="114300" distR="114300">
+            <wp:extent cx="5734050" cy="2082800"/>
+            <wp:effectExtent b="0" l="0" r="0" t="0"/>
+            <wp:docPr id="6" name="image16.png"/>
+            <a:graphic>
+              <a:graphicData uri="http://schemas.openxmlformats.org/drawingml/2006/picture">
+                <pic:pic>
+                  <pic:nvPicPr>
+                    <pic:cNvPr id="0" name="image16.png"/>
+                    <pic:cNvPicPr preferRelativeResize="0"/>
+                  </pic:nvPicPr>
+                  <pic:blipFill>
+                    <a:blip r:embed="rId12"/>
+                    <a:srcRect b="0" l="0" r="0" t="0"/>
+                    <a:stretch>
+                      <a:fillRect/>
+                    </a:stretch>
+                  </pic:blipFill>
+                  <pic:spPr>
+                    <a:xfrm>
+                      <a:off x="0" y="0"/>
+                      <a:ext cx="5734050" cy="2082800"/>
+                    </a:xfrm>
+                    <a:prstGeom prst="rect"/>
+                    <a:ln/>
+                  </pic:spPr>
+                </pic:pic>
+              </a:graphicData>
+            </a:graphic>
+          </wp:inline>
+        </w:drawing>
+      </w:r>
+      <w:r>
+        <w:rPr>
+          <w:rtl w:val="0"/>
+        </w:rPr>
+      </w:r>
+    </w:p>
+    <w:p>
+      <w:pPr>
+        <w:contextualSpacing w:val="0"/>
+        <w:rPr/>
+      </w:pPr>
+      <w:r>
+        <w:rPr>
+          <w:rtl w:val="0"/>
+        </w:rPr>
+        <w:t xml:space="preserve">Test 3: Współczynnik uczenia 0.9</w:t>
+      </w:r>
+    </w:p>
+    <w:p>
+      <w:pPr>
+        <w:contextualSpacing w:val="0"/>
+        <w:rPr/>
+      </w:pPr>
+      <w:r>
+        <w:rPr/>
+        <w:drawing>
+          <wp:inline distB="114300" distT="114300" distL="114300" distR="114300">
+            <wp:extent cx="5734050" cy="2070100"/>
+            <wp:effectExtent b="0" l="0" r="0" t="0"/>
+            <wp:docPr id="10" name="image21.png"/>
+            <a:graphic>
+              <a:graphicData uri="http://schemas.openxmlformats.org/drawingml/2006/picture">
+                <pic:pic>
+                  <pic:nvPicPr>
+                    <pic:cNvPr id="0" name="image21.png"/>
+                    <pic:cNvPicPr preferRelativeResize="0"/>
+                  </pic:nvPicPr>
+                  <pic:blipFill>
+                    <a:blip r:embed="rId13"/>
+                    <a:srcRect b="0" l="0" r="0" t="0"/>
+                    <a:stretch>
+                      <a:fillRect/>
+                    </a:stretch>
+                  </pic:blipFill>
+                  <pic:spPr>
+                    <a:xfrm>
+                      <a:off x="0" y="0"/>
+                      <a:ext cx="5734050" cy="2070100"/>
+                    </a:xfrm>
+                    <a:prstGeom prst="rect"/>
+                    <a:ln/>
+                  </pic:spPr>
+                </pic:pic>
+              </a:graphicData>
+            </a:graphic>
+          </wp:inline>
+        </w:drawing>
+      </w:r>
+      <w:r>
+        <w:rPr>
+          <w:rtl w:val="0"/>
+        </w:rPr>
       </w:r>
     </w:p>
     <w:p>
@@ -1821,16 +2052,16 @@
           <wp:inline distB="114300" distT="114300" distL="114300" distR="114300">
             <wp:extent cx="4471392" cy="7939002"/>
             <wp:effectExtent b="0" l="0" r="0" t="0"/>
-            <wp:docPr id="2" name="image10.png"/>
+            <wp:docPr id="2" name="image9.png"/>
             <a:graphic>
               <a:graphicData uri="http://schemas.openxmlformats.org/drawingml/2006/picture">
                 <pic:pic>
                   <pic:nvPicPr>
-                    <pic:cNvPr id="0" name="image10.png"/>
+                    <pic:cNvPr id="0" name="image9.png"/>
                     <pic:cNvPicPr preferRelativeResize="0"/>
                   </pic:nvPicPr>
                   <pic:blipFill>
-                    <a:blip r:embed="rId11"/>
+                    <a:blip r:embed="rId14"/>
                     <a:srcRect b="0" l="0" r="0" t="0"/>
                     <a:stretch>
                       <a:fillRect/>
@@ -1856,16 +2087,16 @@
           <wp:inline distB="114300" distT="114300" distL="114300" distR="114300">
             <wp:extent cx="4400550" cy="6029325"/>
             <wp:effectExtent b="0" l="0" r="0" t="0"/>
-            <wp:docPr id="3" name="image11.png"/>
+            <wp:docPr id="3" name="image10.png"/>
             <a:graphic>
               <a:graphicData uri="http://schemas.openxmlformats.org/drawingml/2006/picture">
                 <pic:pic>
                   <pic:nvPicPr>
-                    <pic:cNvPr id="0" name="image11.png"/>
+                    <pic:cNvPr id="0" name="image10.png"/>
                     <pic:cNvPicPr preferRelativeResize="0"/>
                   </pic:nvPicPr>
                   <pic:blipFill>
-                    <a:blip r:embed="rId12"/>
+                    <a:blip r:embed="rId15"/>
                     <a:srcRect b="0" l="0" r="0" t="0"/>
                     <a:stretch>
                       <a:fillRect/>
